--- a/public/docs/latest/data-architecture.docx
+++ b/public/docs/latest/data-architecture.docx
@@ -4,36 +4,13 @@
   <w:body>
     <w:p>
       <w:pPr>
-        <w:pStyle w:val="Title"/>
-      </w:pPr>
+        <w:pStyle w:val="Heading1"/>
+      </w:pPr>
+      <w:bookmarkStart w:id="20" w:name="data-architecture-erd"/>
       <w:r>
         <w:t xml:space="preserve">Data Architecture (ERD)</w:t>
       </w:r>
-    </w:p>
-    <w:p>
-      <w:pPr>
-        <w:pStyle w:val="Author"/>
-      </w:pPr>
-      <w:r>
-        <w:t xml:space="preserve">Ikusi</w:t>
-      </w:r>
-    </w:p>
-    <w:p>
-      <w:pPr>
-        <w:pStyle w:val="Date"/>
-      </w:pPr>
-      <w:r>
-        <w:t xml:space="preserve">November 10, 2025</w:t>
-      </w:r>
-    </w:p>
-    <w:bookmarkStart w:id="20" w:name="data-architecture-erd"/>
-    <w:p>
-      <w:pPr>
-        <w:pStyle w:val="Heading1"/>
-      </w:pPr>
-      <w:r>
-        <w:t xml:space="preserve">Data Architecture (ERD)</w:t>
-      </w:r>
+      <w:bookmarkEnd w:id="20"/>
     </w:p>
     <w:p>
       <w:pPr>
@@ -753,7 +730,6 @@
         <w:t xml:space="preserve">Rubros items use pk=RUBRO#{id}, sk=DEF.</w:t>
       </w:r>
     </w:p>
-    <w:bookmarkEnd w:id="20"/>
     <w:sectPr/>
   </w:body>
 </w:document>
@@ -785,14 +761,17 @@
 <file path=word/numbering.xml><?xml version="1.0" encoding="utf-8"?>
 <w:numbering xmlns:w="http://schemas.openxmlformats.org/wordprocessingml/2006/main">
   <w:abstractNum w:abstractNumId="990">
-    <w:nsid w:val="A990"/>
+    <w:nsid w:val="2c1ae401"/>
     <w:multiLevelType w:val="multilevel"/>
     <w:lvl w:ilvl="0">
       <w:numFmt w:val="bullet"/>
       <w:lvlText w:val=" "/>
       <w:lvlJc w:val="left"/>
       <w:pPr>
-        <w:ind w:left="720" w:hanging="480"/>
+        <w:tabs>
+          <w:tab w:val="num" w:pos="0"/>
+        </w:tabs>
+        <w:ind w:left="480" w:hanging="480"/>
       </w:pPr>
     </w:lvl>
     <w:lvl w:ilvl="1">
@@ -800,7 +779,10 @@
       <w:lvlText w:val=" "/>
       <w:lvlJc w:val="left"/>
       <w:pPr>
-        <w:ind w:left="1440" w:hanging="480"/>
+        <w:tabs>
+          <w:tab w:val="num" w:pos="720"/>
+        </w:tabs>
+        <w:ind w:left="1200" w:hanging="480"/>
       </w:pPr>
     </w:lvl>
     <w:lvl w:ilvl="2">
@@ -808,7 +790,10 @@
       <w:lvlText w:val=" "/>
       <w:lvlJc w:val="left"/>
       <w:pPr>
-        <w:ind w:left="2160" w:hanging="480"/>
+        <w:tabs>
+          <w:tab w:val="num" w:pos="1440"/>
+        </w:tabs>
+        <w:ind w:left="1920" w:hanging="480"/>
       </w:pPr>
     </w:lvl>
     <w:lvl w:ilvl="3">
@@ -816,7 +801,10 @@
       <w:lvlText w:val=" "/>
       <w:lvlJc w:val="left"/>
       <w:pPr>
-        <w:ind w:left="2880" w:hanging="480"/>
+        <w:tabs>
+          <w:tab w:val="num" w:pos="2160"/>
+        </w:tabs>
+        <w:ind w:left="2640" w:hanging="480"/>
       </w:pPr>
     </w:lvl>
     <w:lvl w:ilvl="4">
@@ -824,7 +812,10 @@
       <w:lvlText w:val=" "/>
       <w:lvlJc w:val="left"/>
       <w:pPr>
-        <w:ind w:left="3600" w:hanging="480"/>
+        <w:tabs>
+          <w:tab w:val="num" w:pos="2880"/>
+        </w:tabs>
+        <w:ind w:left="3360" w:hanging="480"/>
       </w:pPr>
     </w:lvl>
     <w:lvl w:ilvl="5">
@@ -832,7 +823,10 @@
       <w:lvlText w:val=" "/>
       <w:lvlJc w:val="left"/>
       <w:pPr>
-        <w:ind w:left="4320" w:hanging="480"/>
+        <w:tabs>
+          <w:tab w:val="num" w:pos="3600"/>
+        </w:tabs>
+        <w:ind w:left="4080" w:hanging="480"/>
       </w:pPr>
     </w:lvl>
     <w:lvl w:ilvl="6">
@@ -840,7 +834,10 @@
       <w:lvlText w:val=" "/>
       <w:lvlJc w:val="left"/>
       <w:pPr>
-        <w:ind w:left="5040" w:hanging="480"/>
+        <w:tabs>
+          <w:tab w:val="num" w:pos="4320"/>
+        </w:tabs>
+        <w:ind w:left="4800" w:hanging="480"/>
       </w:pPr>
     </w:lvl>
     <w:lvl w:ilvl="7">
@@ -848,7 +845,10 @@
       <w:lvlText w:val=" "/>
       <w:lvlJc w:val="left"/>
       <w:pPr>
-        <w:ind w:left="5760" w:hanging="480"/>
+        <w:tabs>
+          <w:tab w:val="num" w:pos="5040"/>
+        </w:tabs>
+        <w:ind w:left="5520" w:hanging="480"/>
       </w:pPr>
     </w:lvl>
     <w:lvl w:ilvl="8">
@@ -856,19 +856,25 @@
       <w:lvlText w:val=" "/>
       <w:lvlJc w:val="left"/>
       <w:pPr>
-        <w:ind w:left="6480" w:hanging="480"/>
+        <w:tabs>
+          <w:tab w:val="num" w:pos="5760"/>
+        </w:tabs>
+        <w:ind w:left="6240" w:hanging="480"/>
       </w:pPr>
     </w:lvl>
   </w:abstractNum>
   <w:abstractNum w:abstractNumId="991">
-    <w:nsid w:val="A991"/>
+    <w:nsid w:val="ea454b4c"/>
     <w:multiLevelType w:val="multilevel"/>
     <w:lvl w:ilvl="0">
       <w:numFmt w:val="bullet"/>
       <w:lvlText w:val="•"/>
       <w:lvlJc w:val="left"/>
       <w:pPr>
-        <w:ind w:left="720" w:hanging="480"/>
+        <w:tabs>
+          <w:tab w:val="num" w:pos="0"/>
+        </w:tabs>
+        <w:ind w:left="480" w:hanging="480"/>
       </w:pPr>
     </w:lvl>
     <w:lvl w:ilvl="1">
@@ -876,7 +882,10 @@
       <w:lvlText w:val="–"/>
       <w:lvlJc w:val="left"/>
       <w:pPr>
-        <w:ind w:left="1440" w:hanging="480"/>
+        <w:tabs>
+          <w:tab w:val="num" w:pos="720"/>
+        </w:tabs>
+        <w:ind w:left="1200" w:hanging="480"/>
       </w:pPr>
     </w:lvl>
     <w:lvl w:ilvl="2">
@@ -884,7 +893,10 @@
       <w:lvlText w:val="•"/>
       <w:lvlJc w:val="left"/>
       <w:pPr>
-        <w:ind w:left="2160" w:hanging="480"/>
+        <w:tabs>
+          <w:tab w:val="num" w:pos="1440"/>
+        </w:tabs>
+        <w:ind w:left="1920" w:hanging="480"/>
       </w:pPr>
     </w:lvl>
     <w:lvl w:ilvl="3">
@@ -892,7 +904,10 @@
       <w:lvlText w:val="–"/>
       <w:lvlJc w:val="left"/>
       <w:pPr>
-        <w:ind w:left="2880" w:hanging="480"/>
+        <w:tabs>
+          <w:tab w:val="num" w:pos="2160"/>
+        </w:tabs>
+        <w:ind w:left="2640" w:hanging="480"/>
       </w:pPr>
     </w:lvl>
     <w:lvl w:ilvl="4">
@@ -900,7 +915,10 @@
       <w:lvlText w:val="•"/>
       <w:lvlJc w:val="left"/>
       <w:pPr>
-        <w:ind w:left="3600" w:hanging="480"/>
+        <w:tabs>
+          <w:tab w:val="num" w:pos="2880"/>
+        </w:tabs>
+        <w:ind w:left="3360" w:hanging="480"/>
       </w:pPr>
     </w:lvl>
     <w:lvl w:ilvl="5">
@@ -908,7 +926,10 @@
       <w:lvlText w:val="–"/>
       <w:lvlJc w:val="left"/>
       <w:pPr>
-        <w:ind w:left="4320" w:hanging="480"/>
+        <w:tabs>
+          <w:tab w:val="num" w:pos="3600"/>
+        </w:tabs>
+        <w:ind w:left="4080" w:hanging="480"/>
       </w:pPr>
     </w:lvl>
     <w:lvl w:ilvl="6">
@@ -916,7 +937,10 @@
       <w:lvlText w:val="•"/>
       <w:lvlJc w:val="left"/>
       <w:pPr>
-        <w:ind w:left="5040" w:hanging="480"/>
+        <w:tabs>
+          <w:tab w:val="num" w:pos="4320"/>
+        </w:tabs>
+        <w:ind w:left="4800" w:hanging="480"/>
       </w:pPr>
     </w:lvl>
     <w:lvl w:ilvl="7">
@@ -924,7 +948,10 @@
       <w:lvlText w:val="–"/>
       <w:lvlJc w:val="left"/>
       <w:pPr>
-        <w:ind w:left="5760" w:hanging="480"/>
+        <w:tabs>
+          <w:tab w:val="num" w:pos="5040"/>
+        </w:tabs>
+        <w:ind w:left="5520" w:hanging="480"/>
       </w:pPr>
     </w:lvl>
     <w:lvl w:ilvl="8">
@@ -932,7 +959,10 @@
       <w:lvlText w:val="•"/>
       <w:lvlJc w:val="left"/>
       <w:pPr>
-        <w:ind w:left="6480" w:hanging="480"/>
+        <w:tabs>
+          <w:tab w:val="num" w:pos="5760"/>
+        </w:tabs>
+        <w:ind w:left="6240" w:hanging="480"/>
       </w:pPr>
     </w:lvl>
   </w:abstractNum>
@@ -950,10 +980,10 @@
   <w:docDefaults>
     <w:rPrDefault>
       <w:rPr>
-        <w:rFonts w:asciiTheme="minorHAnsi" w:cstheme="minorBidi" w:eastAsiaTheme="minorHAnsi" w:hAnsiTheme="minorHAnsi"/>
+        <w:rFonts w:asciiTheme="minorHAnsi" w:eastAsiaTheme="minorHAnsi" w:hAnsiTheme="minorHAnsi" w:cstheme="minorBidi"/>
         <w:sz w:val="24"/>
         <w:szCs w:val="24"/>
-        <w:lang w:bidi="ar-SA" w:eastAsia="en-US" w:val="en-US"/>
+        <w:lang w:val="en-US" w:eastAsia="en-US" w:bidi="ar-SA"/>
       </w:rPr>
     </w:rPrDefault>
     <w:pPrDefault>
@@ -962,35 +992,35 @@
       </w:pPr>
     </w:pPrDefault>
   </w:docDefaults>
-  <w:latentStyles w:count="276" w:defLockedState="0" w:defQFormat="0" w:defSemiHidden="0" w:defUIPriority="0" w:defUnhideWhenUsed="0"/>
-  <w:style w:default="1" w:styleId="Normal" w:type="paragraph">
+  <w:latentStyles w:defLockedState="0" w:defUIPriority="0" w:defSemiHidden="0" w:defUnhideWhenUsed="0" w:defQFormat="0" w:count="276"/>
+  <w:style w:type="paragraph" w:default="1" w:styleId="Normal">
     <w:name w:val="Normal"/>
     <w:qFormat/>
   </w:style>
-  <w:style w:styleId="BodyText" w:type="paragraph">
+  <w:style w:type="paragraph" w:styleId="BodyText">
     <w:name w:val="Body Text"/>
     <w:basedOn w:val="Normal"/>
     <w:link w:val="BodyTextChar"/>
     <w:pPr>
-      <w:spacing w:after="180" w:before="180"/>
-    </w:pPr>
-    <w:qFormat/>
-  </w:style>
-  <w:style w:customStyle="1" w:styleId="FirstParagraph" w:type="paragraph">
+      <w:spacing w:before="180" w:after="180"/>
+    </w:pPr>
+    <w:qFormat/>
+  </w:style>
+  <w:style w:type="paragraph" w:customStyle="1" w:styleId="FirstParagraph">
     <w:name w:val="First Paragraph"/>
     <w:basedOn w:val="BodyText"/>
     <w:next w:val="BodyText"/>
     <w:qFormat/>
   </w:style>
-  <w:style w:customStyle="1" w:styleId="Compact" w:type="paragraph">
+  <w:style w:type="paragraph" w:customStyle="1" w:styleId="Compact">
     <w:name w:val="Compact"/>
     <w:basedOn w:val="BodyText"/>
     <w:qFormat/>
     <w:pPr>
-      <w:spacing w:after="36" w:before="36"/>
-    </w:pPr>
-  </w:style>
-  <w:style w:styleId="Title" w:type="paragraph">
+      <w:spacing w:before="36" w:after="36"/>
+    </w:pPr>
+  </w:style>
+  <w:style w:type="paragraph" w:styleId="Title">
     <w:name w:val="Title"/>
     <w:basedOn w:val="Normal"/>
     <w:next w:val="BodyText"/>
@@ -998,19 +1028,19 @@
     <w:pPr>
       <w:keepNext/>
       <w:keepLines/>
-      <w:spacing w:after="240" w:before="480"/>
+      <w:spacing w:before="480" w:after="240"/>
       <w:jc w:val="center"/>
     </w:pPr>
     <w:rPr>
-      <w:rFonts w:asciiTheme="majorHAnsi" w:cstheme="majorBidi" w:eastAsiaTheme="majorEastAsia" w:hAnsiTheme="majorHAnsi"/>
+      <w:rFonts w:asciiTheme="majorHAnsi" w:eastAsiaTheme="majorEastAsia" w:hAnsiTheme="majorHAnsi" w:cstheme="majorBidi"/>
       <w:b/>
       <w:bCs/>
-      <w:color w:themeColor="accent1" w:themeShade="B5" w:val="345A8A"/>
+      <w:color w:val="345A8A" w:themeColor="accent1" w:themeShade="B5"/>
       <w:sz w:val="36"/>
       <w:szCs w:val="36"/>
     </w:rPr>
   </w:style>
-  <w:style w:styleId="Subtitle" w:type="paragraph">
+  <w:style w:type="paragraph" w:styleId="Subtitle">
     <w:name w:val="Subtitle"/>
     <w:basedOn w:val="Title"/>
     <w:next w:val="BodyText"/>
@@ -1018,7 +1048,7 @@
     <w:pPr>
       <w:keepNext/>
       <w:keepLines/>
-      <w:spacing w:after="240" w:before="240"/>
+      <w:spacing w:before="240" w:after="240"/>
       <w:jc w:val="center"/>
     </w:pPr>
     <w:rPr>
@@ -1026,7 +1056,7 @@
       <w:szCs w:val="30"/>
     </w:rPr>
   </w:style>
-  <w:style w:customStyle="1" w:styleId="Author" w:type="paragraph">
+  <w:style w:type="paragraph" w:customStyle="1" w:styleId="Author">
     <w:name w:val="Author"/>
     <w:next w:val="BodyText"/>
     <w:qFormat/>
@@ -1036,7 +1066,7 @@
       <w:jc w:val="center"/>
     </w:pPr>
   </w:style>
-  <w:style w:styleId="Date" w:type="paragraph">
+  <w:style w:type="paragraph" w:styleId="Date">
     <w:name w:val="Date"/>
     <w:next w:val="BodyText"/>
     <w:qFormat/>
@@ -1046,7 +1076,7 @@
       <w:jc w:val="center"/>
     </w:pPr>
   </w:style>
-  <w:style w:customStyle="1" w:styleId="AbstractTitle" w:type="paragraph">
+  <w:style w:type="paragraph" w:customStyle="1" w:styleId="AbstractTitle">
     <w:name w:val="Abstract Title"/>
     <w:basedOn w:val="Normal"/>
     <w:next w:val="Abstract"/>
@@ -1055,7 +1085,7 @@
       <w:keepNext/>
       <w:keepLines/>
       <w:jc w:val="center"/>
-      <w:spacing w:after="0" w:before="300"/>
+      <w:spacing w:before="300" w:after="0"/>
     </w:pPr>
     <w:rPr>
       <w:sz w:val="20"/>
@@ -1065,7 +1095,7 @@
       &gt;
     </w:rPr>
   </w:style>
-  <w:style w:customStyle="1" w:styleId="Abstract" w:type="paragraph">
+  <w:style w:type="paragraph" w:customStyle="1" w:styleId="Abstract">
     <w:name w:val="Abstract"/>
     <w:basedOn w:val="Normal"/>
     <w:next w:val="BodyText"/>
@@ -1073,14 +1103,14 @@
     <w:pPr>
       <w:keepNext/>
       <w:keepLines/>
-      <w:spacing w:after="300" w:before="100"/>
+      <w:spacing w:before="100" w:after="300"/>
     </w:pPr>
     <w:rPr>
       <w:sz w:val="20"/>
       <w:szCs w:val="20"/>
     </w:rPr>
   </w:style>
-  <w:style w:styleId="Bibliography" w:type="paragraph">
+  <w:style w:type="paragraph" w:styleId="Bibliography">
     <w:name w:val="Bibliography"/>
     <w:basedOn w:val="Normal"/>
     <w:next w:val="Bibliography"/>
@@ -1088,7 +1118,7 @@
     <w:pPr/>
     <w:rPr/>
   </w:style>
-  <w:style w:styleId="Heading1" w:type="paragraph">
+  <w:style w:type="paragraph" w:styleId="Heading1">
     <w:name w:val="Heading 1"/>
     <w:basedOn w:val="Normal"/>
     <w:next w:val="BodyText"/>
@@ -1097,19 +1127,19 @@
     <w:pPr>
       <w:keepNext/>
       <w:keepLines/>
-      <w:spacing w:after="0" w:before="480"/>
+      <w:spacing w:before="480" w:after="0"/>
       <w:outlineLvl w:val="0"/>
     </w:pPr>
     <w:rPr>
-      <w:rFonts w:asciiTheme="majorHAnsi" w:cstheme="majorBidi" w:eastAsiaTheme="majorEastAsia" w:hAnsiTheme="majorHAnsi"/>
+      <w:rFonts w:asciiTheme="majorHAnsi" w:eastAsiaTheme="majorEastAsia" w:hAnsiTheme="majorHAnsi" w:cstheme="majorBidi"/>
       <w:b/>
       <w:bCs/>
-      <w:color w:themeColor="accent1" w:val="4F81BD"/>
+      <w:color w:val="4F81BD" w:themeColor="accent1"/>
       <w:sz w:val="32"/>
       <w:szCs w:val="32"/>
     </w:rPr>
   </w:style>
-  <w:style w:styleId="Heading2" w:type="paragraph">
+  <w:style w:type="paragraph" w:styleId="Heading2">
     <w:name w:val="Heading 2"/>
     <w:basedOn w:val="Normal"/>
     <w:next w:val="BodyText"/>
@@ -1119,19 +1149,19 @@
     <w:pPr>
       <w:keepNext/>
       <w:keepLines/>
-      <w:spacing w:after="0" w:before="200"/>
+      <w:spacing w:before="200" w:after="0"/>
       <w:outlineLvl w:val="1"/>
     </w:pPr>
     <w:rPr>
-      <w:rFonts w:asciiTheme="majorHAnsi" w:cstheme="majorBidi" w:eastAsiaTheme="majorEastAsia" w:hAnsiTheme="majorHAnsi"/>
+      <w:rFonts w:asciiTheme="majorHAnsi" w:eastAsiaTheme="majorEastAsia" w:hAnsiTheme="majorHAnsi" w:cstheme="majorBidi"/>
       <w:b/>
       <w:bCs/>
-      <w:color w:themeColor="accent1" w:val="4F81BD"/>
+      <w:color w:val="4F81BD" w:themeColor="accent1"/>
       <w:sz w:val="28"/>
       <w:szCs w:val="28"/>
     </w:rPr>
   </w:style>
-  <w:style w:styleId="Heading3" w:type="paragraph">
+  <w:style w:type="paragraph" w:styleId="Heading3">
     <w:name w:val="Heading 3"/>
     <w:basedOn w:val="Normal"/>
     <w:next w:val="BodyText"/>
@@ -1141,19 +1171,19 @@
     <w:pPr>
       <w:keepNext/>
       <w:keepLines/>
-      <w:spacing w:after="0" w:before="200"/>
+      <w:spacing w:before="200" w:after="0"/>
       <w:outlineLvl w:val="2"/>
     </w:pPr>
     <w:rPr>
-      <w:rFonts w:asciiTheme="majorHAnsi" w:cstheme="majorBidi" w:eastAsiaTheme="majorEastAsia" w:hAnsiTheme="majorHAnsi"/>
+      <w:rFonts w:asciiTheme="majorHAnsi" w:eastAsiaTheme="majorEastAsia" w:hAnsiTheme="majorHAnsi" w:cstheme="majorBidi"/>
       <w:b/>
       <w:bCs/>
-      <w:color w:themeColor="accent1" w:val="4F81BD"/>
+      <w:color w:val="4F81BD" w:themeColor="accent1"/>
       <w:sz w:val="24"/>
       <w:szCs w:val="24"/>
     </w:rPr>
   </w:style>
-  <w:style w:styleId="Heading4" w:type="paragraph">
+  <w:style w:type="paragraph" w:styleId="Heading4">
     <w:name w:val="Heading 4"/>
     <w:basedOn w:val="Normal"/>
     <w:next w:val="BodyText"/>
@@ -1163,19 +1193,19 @@
     <w:pPr>
       <w:keepNext/>
       <w:keepLines/>
-      <w:spacing w:after="0" w:before="200"/>
+      <w:spacing w:before="200" w:after="0"/>
       <w:outlineLvl w:val="3"/>
     </w:pPr>
     <w:rPr>
-      <w:rFonts w:asciiTheme="majorHAnsi" w:cstheme="majorBidi" w:eastAsiaTheme="majorEastAsia" w:hAnsiTheme="majorHAnsi"/>
+      <w:rFonts w:asciiTheme="majorHAnsi" w:eastAsiaTheme="majorEastAsia" w:hAnsiTheme="majorHAnsi" w:cstheme="majorBidi"/>
       <w:i/>
       <w:bCs/>
-      <w:color w:themeColor="accent1" w:val="4F81BD"/>
+      <w:color w:val="4F81BD" w:themeColor="accent1"/>
       <w:sz w:val="24"/>
       <w:szCs w:val="24"/>
     </w:rPr>
   </w:style>
-  <w:style w:styleId="Heading5" w:type="paragraph">
+  <w:style w:type="paragraph" w:styleId="Heading5">
     <w:name w:val="Heading 5"/>
     <w:basedOn w:val="Normal"/>
     <w:next w:val="BodyText"/>
@@ -1185,18 +1215,18 @@
     <w:pPr>
       <w:keepNext/>
       <w:keepLines/>
-      <w:spacing w:after="0" w:before="200"/>
+      <w:spacing w:before="200" w:after="0"/>
       <w:outlineLvl w:val="4"/>
     </w:pPr>
     <w:rPr>
-      <w:rFonts w:asciiTheme="majorHAnsi" w:cstheme="majorBidi" w:eastAsiaTheme="majorEastAsia" w:hAnsiTheme="majorHAnsi"/>
+      <w:rFonts w:asciiTheme="majorHAnsi" w:eastAsiaTheme="majorEastAsia" w:hAnsiTheme="majorHAnsi" w:cstheme="majorBidi"/>
       <w:iCs/>
-      <w:color w:themeColor="accent1" w:val="4F81BD"/>
+      <w:color w:val="4F81BD" w:themeColor="accent1"/>
       <w:sz w:val="24"/>
       <w:szCs w:val="24"/>
     </w:rPr>
   </w:style>
-  <w:style w:styleId="Heading6" w:type="paragraph">
+  <w:style w:type="paragraph" w:styleId="Heading6">
     <w:name w:val="Heading 6"/>
     <w:basedOn w:val="Normal"/>
     <w:next w:val="BodyText"/>
@@ -1206,17 +1236,17 @@
     <w:pPr>
       <w:keepNext/>
       <w:keepLines/>
-      <w:spacing w:after="0" w:before="200"/>
+      <w:spacing w:before="200" w:after="0"/>
       <w:outlineLvl w:val="5"/>
     </w:pPr>
     <w:rPr>
-      <w:rFonts w:asciiTheme="majorHAnsi" w:cstheme="majorBidi" w:eastAsiaTheme="majorEastAsia" w:hAnsiTheme="majorHAnsi"/>
-      <w:color w:themeColor="accent1" w:val="4F81BD"/>
+      <w:rFonts w:asciiTheme="majorHAnsi" w:eastAsiaTheme="majorEastAsia" w:hAnsiTheme="majorHAnsi" w:cstheme="majorBidi"/>
+      <w:color w:val="4F81BD" w:themeColor="accent1"/>
       <w:sz w:val="24"/>
       <w:szCs w:val="24"/>
     </w:rPr>
   </w:style>
-  <w:style w:styleId="Heading7" w:type="paragraph">
+  <w:style w:type="paragraph" w:styleId="Heading7">
     <w:name w:val="Heading 7"/>
     <w:basedOn w:val="Normal"/>
     <w:next w:val="BodyText"/>
@@ -1226,17 +1256,17 @@
     <w:pPr>
       <w:keepNext/>
       <w:keepLines/>
-      <w:spacing w:after="0" w:before="200"/>
+      <w:spacing w:before="200" w:after="0"/>
       <w:outlineLvl w:val="6"/>
     </w:pPr>
     <w:rPr>
-      <w:rFonts w:asciiTheme="majorHAnsi" w:cstheme="majorBidi" w:eastAsiaTheme="majorEastAsia" w:hAnsiTheme="majorHAnsi"/>
-      <w:color w:themeColor="accent1" w:val="4F81BD"/>
+      <w:rFonts w:asciiTheme="majorHAnsi" w:eastAsiaTheme="majorEastAsia" w:hAnsiTheme="majorHAnsi" w:cstheme="majorBidi"/>
+      <w:color w:val="4F81BD" w:themeColor="accent1"/>
       <w:sz w:val="24"/>
       <w:szCs w:val="24"/>
     </w:rPr>
   </w:style>
-  <w:style w:styleId="Heading8" w:type="paragraph">
+  <w:style w:type="paragraph" w:styleId="Heading8">
     <w:name w:val="Heading 8"/>
     <w:basedOn w:val="Normal"/>
     <w:next w:val="BodyText"/>
@@ -1246,17 +1276,17 @@
     <w:pPr>
       <w:keepNext/>
       <w:keepLines/>
-      <w:spacing w:after="0" w:before="200"/>
+      <w:spacing w:before="200" w:after="0"/>
       <w:outlineLvl w:val="7"/>
     </w:pPr>
     <w:rPr>
-      <w:rFonts w:asciiTheme="majorHAnsi" w:cstheme="majorBidi" w:eastAsiaTheme="majorEastAsia" w:hAnsiTheme="majorHAnsi"/>
-      <w:color w:themeColor="accent1" w:val="4F81BD"/>
+      <w:rFonts w:asciiTheme="majorHAnsi" w:eastAsiaTheme="majorEastAsia" w:hAnsiTheme="majorHAnsi" w:cstheme="majorBidi"/>
+      <w:color w:val="4F81BD" w:themeColor="accent1"/>
       <w:sz w:val="24"/>
       <w:szCs w:val="24"/>
     </w:rPr>
   </w:style>
-  <w:style w:styleId="Heading9" w:type="paragraph">
+  <w:style w:type="paragraph" w:styleId="Heading9">
     <w:name w:val="Heading 9"/>
     <w:basedOn w:val="Normal"/>
     <w:next w:val="BodyText"/>
@@ -1266,17 +1296,17 @@
     <w:pPr>
       <w:keepNext/>
       <w:keepLines/>
-      <w:spacing w:after="0" w:before="200"/>
+      <w:spacing w:before="200" w:after="0"/>
       <w:outlineLvl w:val="8"/>
     </w:pPr>
     <w:rPr>
-      <w:rFonts w:asciiTheme="majorHAnsi" w:cstheme="majorBidi" w:eastAsiaTheme="majorEastAsia" w:hAnsiTheme="majorHAnsi"/>
-      <w:color w:themeColor="accent1" w:val="4F81BD"/>
+      <w:rFonts w:asciiTheme="majorHAnsi" w:eastAsiaTheme="majorEastAsia" w:hAnsiTheme="majorHAnsi" w:cstheme="majorBidi"/>
+      <w:color w:val="4F81BD" w:themeColor="accent1"/>
       <w:sz w:val="24"/>
       <w:szCs w:val="24"/>
     </w:rPr>
   </w:style>
-  <w:style w:styleId="BlockText" w:type="paragraph">
+  <w:style w:type="paragraph" w:styleId="BlockText">
     <w:name w:val="Block Text"/>
     <w:basedOn w:val="BodyText"/>
     <w:next w:val="BodyText"/>
@@ -1284,11 +1314,11 @@
     <w:unhideWhenUsed/>
     <w:qFormat/>
     <w:pPr>
-      <w:spacing w:after="100" w:before="100"/>
+      <w:spacing w:before="100" w:after="100"/>
       <w:ind w:firstLine="0" w:left="480" w:right="480"/>
     </w:pPr>
   </w:style>
-  <w:style w:styleId="FootnoteText" w:type="paragraph">
+  <w:style w:type="paragraph" w:styleId="FootnoteText">
     <w:name w:val="Footnote Text"/>
     <w:basedOn w:val="Normal"/>
     <w:next w:val="FootnoteText"/>
@@ -1296,30 +1326,30 @@
     <w:unhideWhenUsed/>
     <w:qFormat/>
   </w:style>
-  <w:style w:default="1" w:styleId="DefaultParagraphFont" w:type="character">
+  <w:style w:type="character" w:default="1" w:styleId="DefaultParagraphFont">
     <w:name w:val="Default Paragraph Font"/>
     <w:semiHidden/>
     <w:unhideWhenUsed/>
   </w:style>
-  <w:style w:default="1" w:styleId="Table" w:type="table">
+  <w:style w:type="table" w:default="1" w:styleId="Table">
     <w:name w:val="Table"/>
     <w:basedOn w:val="TableNormal"/>
     <w:semiHidden/>
     <w:unhideWhenUsed/>
     <w:qFormat/>
     <w:tblPr>
-      <w:tblInd w:type="dxa" w:w="0"/>
+      <w:tblInd w:w="0" w:type="dxa"/>
       <w:tblCellMar>
-        <w:top w:type="dxa" w:w="0"/>
-        <w:left w:type="dxa" w:w="108"/>
-        <w:bottom w:type="dxa" w:w="0"/>
-        <w:right w:type="dxa" w:w="108"/>
+        <w:top w:w="0" w:type="dxa"/>
+        <w:left w:w="108" w:type="dxa"/>
+        <w:bottom w:w="0" w:type="dxa"/>
+        <w:right w:w="108" w:type="dxa"/>
       </w:tblCellMar>
     </w:tblPr>
     <w:tblStylePr w:type="firstRow">
       <w:tblPr>
         <w:jc w:val="left"/>
-        <w:tblInd w:type="dxa" w:w="0"/>
+        <w:tblInd w:w="0" w:type="dxa"/>
       </w:tblPr>
       <w:trPr>
         <w:jc w:val="left"/>
@@ -1332,7 +1362,7 @@
       </w:tcPr>
     </w:tblStylePr>
   </w:style>
-  <w:style w:customStyle="1" w:styleId="DefinitionTerm" w:type="paragraph">
+  <w:style w:type="paragraph" w:customStyle="1" w:styleId="DefinitionTerm">
     <w:name w:val="Definition Term"/>
     <w:basedOn w:val="Normal"/>
     <w:next w:val="Definition"/>
@@ -1345,49 +1375,49 @@
       <w:b/>
     </w:rPr>
   </w:style>
-  <w:style w:customStyle="1" w:styleId="Definition" w:type="paragraph">
+  <w:style w:type="paragraph" w:customStyle="1" w:styleId="Definition">
     <w:name w:val="Definition"/>
     <w:basedOn w:val="Normal"/>
   </w:style>
-  <w:style w:styleId="Caption" w:type="paragraph">
+  <w:style w:type="paragraph" w:styleId="Caption">
     <w:name w:val="Caption"/>
     <w:basedOn w:val="Normal"/>
     <w:link w:val="BodyTextChar"/>
     <w:pPr>
-      <w:spacing w:after="120" w:before="0"/>
+      <w:spacing w:before="0" w:after="120"/>
     </w:pPr>
     <w:rPr>
       <w:i/>
     </w:rPr>
   </w:style>
-  <w:style w:customStyle="1" w:styleId="TableCaption" w:type="paragraph">
+  <w:style w:type="paragraph" w:customStyle="1" w:styleId="TableCaption">
     <w:name w:val="Table Caption"/>
     <w:basedOn w:val="Caption"/>
     <w:pPr>
       <w:keepNext/>
     </w:pPr>
   </w:style>
-  <w:style w:customStyle="1" w:styleId="ImageCaption" w:type="paragraph">
+  <w:style w:type="paragraph" w:customStyle="1" w:styleId="ImageCaption">
     <w:name w:val="Image Caption"/>
     <w:basedOn w:val="Caption"/>
   </w:style>
-  <w:style w:customStyle="1" w:styleId="Figure" w:type="paragraph">
+  <w:style w:type="paragraph" w:customStyle="1" w:styleId="Figure">
     <w:name w:val="Figure"/>
     <w:basedOn w:val="Normal"/>
   </w:style>
-  <w:style w:customStyle="1" w:styleId="CaptionedFigure" w:type="paragraph">
+  <w:style w:type="paragraph" w:customStyle="1" w:styleId="CaptionedFigure">
     <w:name w:val="Captioned Figure"/>
     <w:basedOn w:val="Figure"/>
     <w:pPr>
       <w:keepNext/>
     </w:pPr>
   </w:style>
-  <w:style w:customStyle="1" w:styleId="BodyTextChar" w:type="character">
+  <w:style w:type="character" w:customStyle="1" w:styleId="BodyTextChar">
     <w:name w:val="Body Text Char"/>
     <w:basedOn w:val="DefaultParagraphFont"/>
     <w:link w:val="BodyText"/>
   </w:style>
-  <w:style w:customStyle="1" w:styleId="VerbatimChar" w:type="character">
+  <w:style w:type="character" w:customStyle="1" w:styleId="VerbatimChar">
     <w:name w:val="Verbatim Char"/>
     <w:basedOn w:val="BodyTextChar"/>
     <w:rPr>
@@ -1395,25 +1425,25 @@
       <w:sz w:val="22"/>
     </w:rPr>
   </w:style>
-  <w:style w:customStyle="1" w:styleId="SectionNumber" w:type="character">
+  <w:style w:type="character" w:customStyle="1" w:styleId="SectionNumber">
     <w:name w:val="Section Number"/>
     <w:basedOn w:val="BodyTextChar"/>
   </w:style>
-  <w:style w:styleId="FootnoteReference" w:type="character">
+  <w:style w:type="character" w:styleId="FootnoteReference">
     <w:name w:val="Footnote Reference"/>
     <w:basedOn w:val="BodyTextChar"/>
     <w:rPr>
       <w:vertAlign w:val="superscript"/>
     </w:rPr>
   </w:style>
-  <w:style w:styleId="Hyperlink" w:type="character">
+  <w:style w:type="character" w:styleId="Hyperlink">
     <w:name w:val="Hyperlink"/>
     <w:basedOn w:val="BodyTextChar"/>
     <w:rPr>
-      <w:color w:themeColor="accent1" w:val="4F81BD"/>
-    </w:rPr>
-  </w:style>
-  <w:style w:styleId="TOCHeading" w:type="paragraph">
+      <w:color w:val="4F81BD" w:themeColor="accent1"/>
+    </w:rPr>
+  </w:style>
+  <w:style w:type="paragraph" w:styleId="TOCHeading">
     <w:name w:val="TOC Heading"/>
     <w:basedOn w:val="Heading1"/>
     <w:next w:val="BodyText"/>
@@ -1425,10 +1455,10 @@
       <w:outlineLvl w:val="9"/>
     </w:pPr>
     <w:rPr>
-      <w:rFonts w:asciiTheme="majorHAnsi" w:cstheme="majorBidi" w:eastAsiaTheme="majorEastAsia" w:hAnsiTheme="majorHAnsi"/>
+      <w:rFonts w:asciiTheme="majorHAnsi" w:eastAsiaTheme="majorEastAsia" w:hAnsiTheme="majorHAnsi" w:cstheme="majorBidi"/>
       <w:b w:val="0"/>
       <w:bCs w:val="0"/>
-      <w:color w:themeColor="accent1" w:themeShade="BF" w:val="365F91"/>
+      <w:color w:val="365F91" w:themeColor="accent1" w:themeShade="BF"/>
     </w:rPr>
   </w:style>
   <w:style w:type="paragraph" w:customStyle="1" w:styleId="SourceCode">
@@ -1520,10 +1550,7 @@
   <w:style w:type="character" w:customStyle="1" w:styleId="ImportTok">
     <w:name w:val="ImportTok"/>
     <w:basedOn w:val="VerbatimChar"/>
-    <w:rPr>
-      <w:color w:val="008000"/>
-      <w:b/>
-    </w:rPr>
+    <w:rPr/>
   </w:style>
   <w:style w:type="character" w:customStyle="1" w:styleId="CommentTok">
     <w:name w:val="CommentTok"/>
@@ -1598,9 +1625,7 @@
   <w:style w:type="character" w:customStyle="1" w:styleId="BuiltInTok">
     <w:name w:val="BuiltInTok"/>
     <w:basedOn w:val="VerbatimChar"/>
-    <w:rPr>
-      <w:color w:val="008000"/>
-    </w:rPr>
+    <w:rPr/>
   </w:style>
   <w:style w:type="character" w:customStyle="1" w:styleId="ExtensionTok">
     <w:name w:val="ExtensionTok"/>

--- a/public/docs/latest/data-architecture.docx
+++ b/public/docs/latest/data-architecture.docx
@@ -4,13 +4,36 @@
   <w:body>
     <w:p>
       <w:pPr>
+        <w:pStyle w:val="Title"/>
+      </w:pPr>
+      <w:r>
+        <w:t xml:space="preserve">Data Architecture (ERD)</w:t>
+      </w:r>
+    </w:p>
+    <w:p>
+      <w:pPr>
+        <w:pStyle w:val="Author"/>
+      </w:pPr>
+      <w:r>
+        <w:t xml:space="preserve">Ikusi</w:t>
+      </w:r>
+    </w:p>
+    <w:p>
+      <w:pPr>
+        <w:pStyle w:val="Date"/>
+      </w:pPr>
+      <w:r>
+        <w:t xml:space="preserve">November 11, 2025</w:t>
+      </w:r>
+    </w:p>
+    <w:bookmarkStart w:id="20" w:name="data-architecture-erd"/>
+    <w:p>
+      <w:pPr>
         <w:pStyle w:val="Heading1"/>
       </w:pPr>
-      <w:bookmarkStart w:id="20" w:name="data-architecture-erd"/>
       <w:r>
         <w:t xml:space="preserve">Data Architecture (ERD)</w:t>
       </w:r>
-      <w:bookmarkEnd w:id="20"/>
     </w:p>
     <w:p>
       <w:pPr>
@@ -730,6 +753,7 @@
         <w:t xml:space="preserve">Rubros items use pk=RUBRO#{id}, sk=DEF.</w:t>
       </w:r>
     </w:p>
+    <w:bookmarkEnd w:id="20"/>
     <w:sectPr/>
   </w:body>
 </w:document>
@@ -761,17 +785,14 @@
 <file path=word/numbering.xml><?xml version="1.0" encoding="utf-8"?>
 <w:numbering xmlns:w="http://schemas.openxmlformats.org/wordprocessingml/2006/main">
   <w:abstractNum w:abstractNumId="990">
-    <w:nsid w:val="2c1ae401"/>
+    <w:nsid w:val="A990"/>
     <w:multiLevelType w:val="multilevel"/>
     <w:lvl w:ilvl="0">
       <w:numFmt w:val="bullet"/>
       <w:lvlText w:val=" "/>
       <w:lvlJc w:val="left"/>
       <w:pPr>
-        <w:tabs>
-          <w:tab w:val="num" w:pos="0"/>
-        </w:tabs>
-        <w:ind w:left="480" w:hanging="480"/>
+        <w:ind w:left="720" w:hanging="480"/>
       </w:pPr>
     </w:lvl>
     <w:lvl w:ilvl="1">
@@ -779,10 +800,7 @@
       <w:lvlText w:val=" "/>
       <w:lvlJc w:val="left"/>
       <w:pPr>
-        <w:tabs>
-          <w:tab w:val="num" w:pos="720"/>
-        </w:tabs>
-        <w:ind w:left="1200" w:hanging="480"/>
+        <w:ind w:left="1440" w:hanging="480"/>
       </w:pPr>
     </w:lvl>
     <w:lvl w:ilvl="2">
@@ -790,10 +808,7 @@
       <w:lvlText w:val=" "/>
       <w:lvlJc w:val="left"/>
       <w:pPr>
-        <w:tabs>
-          <w:tab w:val="num" w:pos="1440"/>
-        </w:tabs>
-        <w:ind w:left="1920" w:hanging="480"/>
+        <w:ind w:left="2160" w:hanging="480"/>
       </w:pPr>
     </w:lvl>
     <w:lvl w:ilvl="3">
@@ -801,10 +816,7 @@
       <w:lvlText w:val=" "/>
       <w:lvlJc w:val="left"/>
       <w:pPr>
-        <w:tabs>
-          <w:tab w:val="num" w:pos="2160"/>
-        </w:tabs>
-        <w:ind w:left="2640" w:hanging="480"/>
+        <w:ind w:left="2880" w:hanging="480"/>
       </w:pPr>
     </w:lvl>
     <w:lvl w:ilvl="4">
@@ -812,10 +824,7 @@
       <w:lvlText w:val=" "/>
       <w:lvlJc w:val="left"/>
       <w:pPr>
-        <w:tabs>
-          <w:tab w:val="num" w:pos="2880"/>
-        </w:tabs>
-        <w:ind w:left="3360" w:hanging="480"/>
+        <w:ind w:left="3600" w:hanging="480"/>
       </w:pPr>
     </w:lvl>
     <w:lvl w:ilvl="5">
@@ -823,10 +832,7 @@
       <w:lvlText w:val=" "/>
       <w:lvlJc w:val="left"/>
       <w:pPr>
-        <w:tabs>
-          <w:tab w:val="num" w:pos="3600"/>
-        </w:tabs>
-        <w:ind w:left="4080" w:hanging="480"/>
+        <w:ind w:left="4320" w:hanging="480"/>
       </w:pPr>
     </w:lvl>
     <w:lvl w:ilvl="6">
@@ -834,10 +840,7 @@
       <w:lvlText w:val=" "/>
       <w:lvlJc w:val="left"/>
       <w:pPr>
-        <w:tabs>
-          <w:tab w:val="num" w:pos="4320"/>
-        </w:tabs>
-        <w:ind w:left="4800" w:hanging="480"/>
+        <w:ind w:left="5040" w:hanging="480"/>
       </w:pPr>
     </w:lvl>
     <w:lvl w:ilvl="7">
@@ -845,10 +848,7 @@
       <w:lvlText w:val=" "/>
       <w:lvlJc w:val="left"/>
       <w:pPr>
-        <w:tabs>
-          <w:tab w:val="num" w:pos="5040"/>
-        </w:tabs>
-        <w:ind w:left="5520" w:hanging="480"/>
+        <w:ind w:left="5760" w:hanging="480"/>
       </w:pPr>
     </w:lvl>
     <w:lvl w:ilvl="8">
@@ -856,25 +856,19 @@
       <w:lvlText w:val=" "/>
       <w:lvlJc w:val="left"/>
       <w:pPr>
-        <w:tabs>
-          <w:tab w:val="num" w:pos="5760"/>
-        </w:tabs>
-        <w:ind w:left="6240" w:hanging="480"/>
+        <w:ind w:left="6480" w:hanging="480"/>
       </w:pPr>
     </w:lvl>
   </w:abstractNum>
   <w:abstractNum w:abstractNumId="991">
-    <w:nsid w:val="ea454b4c"/>
+    <w:nsid w:val="A991"/>
     <w:multiLevelType w:val="multilevel"/>
     <w:lvl w:ilvl="0">
       <w:numFmt w:val="bullet"/>
       <w:lvlText w:val="•"/>
       <w:lvlJc w:val="left"/>
       <w:pPr>
-        <w:tabs>
-          <w:tab w:val="num" w:pos="0"/>
-        </w:tabs>
-        <w:ind w:left="480" w:hanging="480"/>
+        <w:ind w:left="720" w:hanging="480"/>
       </w:pPr>
     </w:lvl>
     <w:lvl w:ilvl="1">
@@ -882,10 +876,7 @@
       <w:lvlText w:val="–"/>
       <w:lvlJc w:val="left"/>
       <w:pPr>
-        <w:tabs>
-          <w:tab w:val="num" w:pos="720"/>
-        </w:tabs>
-        <w:ind w:left="1200" w:hanging="480"/>
+        <w:ind w:left="1440" w:hanging="480"/>
       </w:pPr>
     </w:lvl>
     <w:lvl w:ilvl="2">
@@ -893,10 +884,7 @@
       <w:lvlText w:val="•"/>
       <w:lvlJc w:val="left"/>
       <w:pPr>
-        <w:tabs>
-          <w:tab w:val="num" w:pos="1440"/>
-        </w:tabs>
-        <w:ind w:left="1920" w:hanging="480"/>
+        <w:ind w:left="2160" w:hanging="480"/>
       </w:pPr>
     </w:lvl>
     <w:lvl w:ilvl="3">
@@ -904,10 +892,7 @@
       <w:lvlText w:val="–"/>
       <w:lvlJc w:val="left"/>
       <w:pPr>
-        <w:tabs>
-          <w:tab w:val="num" w:pos="2160"/>
-        </w:tabs>
-        <w:ind w:left="2640" w:hanging="480"/>
+        <w:ind w:left="2880" w:hanging="480"/>
       </w:pPr>
     </w:lvl>
     <w:lvl w:ilvl="4">
@@ -915,10 +900,7 @@
       <w:lvlText w:val="•"/>
       <w:lvlJc w:val="left"/>
       <w:pPr>
-        <w:tabs>
-          <w:tab w:val="num" w:pos="2880"/>
-        </w:tabs>
-        <w:ind w:left="3360" w:hanging="480"/>
+        <w:ind w:left="3600" w:hanging="480"/>
       </w:pPr>
     </w:lvl>
     <w:lvl w:ilvl="5">
@@ -926,10 +908,7 @@
       <w:lvlText w:val="–"/>
       <w:lvlJc w:val="left"/>
       <w:pPr>
-        <w:tabs>
-          <w:tab w:val="num" w:pos="3600"/>
-        </w:tabs>
-        <w:ind w:left="4080" w:hanging="480"/>
+        <w:ind w:left="4320" w:hanging="480"/>
       </w:pPr>
     </w:lvl>
     <w:lvl w:ilvl="6">
@@ -937,10 +916,7 @@
       <w:lvlText w:val="•"/>
       <w:lvlJc w:val="left"/>
       <w:pPr>
-        <w:tabs>
-          <w:tab w:val="num" w:pos="4320"/>
-        </w:tabs>
-        <w:ind w:left="4800" w:hanging="480"/>
+        <w:ind w:left="5040" w:hanging="480"/>
       </w:pPr>
     </w:lvl>
     <w:lvl w:ilvl="7">
@@ -948,10 +924,7 @@
       <w:lvlText w:val="–"/>
       <w:lvlJc w:val="left"/>
       <w:pPr>
-        <w:tabs>
-          <w:tab w:val="num" w:pos="5040"/>
-        </w:tabs>
-        <w:ind w:left="5520" w:hanging="480"/>
+        <w:ind w:left="5760" w:hanging="480"/>
       </w:pPr>
     </w:lvl>
     <w:lvl w:ilvl="8">
@@ -959,10 +932,7 @@
       <w:lvlText w:val="•"/>
       <w:lvlJc w:val="left"/>
       <w:pPr>
-        <w:tabs>
-          <w:tab w:val="num" w:pos="5760"/>
-        </w:tabs>
-        <w:ind w:left="6240" w:hanging="480"/>
+        <w:ind w:left="6480" w:hanging="480"/>
       </w:pPr>
     </w:lvl>
   </w:abstractNum>
@@ -980,10 +950,10 @@
   <w:docDefaults>
     <w:rPrDefault>
       <w:rPr>
-        <w:rFonts w:asciiTheme="minorHAnsi" w:eastAsiaTheme="minorHAnsi" w:hAnsiTheme="minorHAnsi" w:cstheme="minorBidi"/>
+        <w:rFonts w:asciiTheme="minorHAnsi" w:cstheme="minorBidi" w:eastAsiaTheme="minorHAnsi" w:hAnsiTheme="minorHAnsi"/>
         <w:sz w:val="24"/>
         <w:szCs w:val="24"/>
-        <w:lang w:val="en-US" w:eastAsia="en-US" w:bidi="ar-SA"/>
+        <w:lang w:bidi="ar-SA" w:eastAsia="en-US" w:val="en-US"/>
       </w:rPr>
     </w:rPrDefault>
     <w:pPrDefault>
@@ -992,35 +962,35 @@
       </w:pPr>
     </w:pPrDefault>
   </w:docDefaults>
-  <w:latentStyles w:defLockedState="0" w:defUIPriority="0" w:defSemiHidden="0" w:defUnhideWhenUsed="0" w:defQFormat="0" w:count="276"/>
-  <w:style w:type="paragraph" w:default="1" w:styleId="Normal">
+  <w:latentStyles w:count="276" w:defLockedState="0" w:defQFormat="0" w:defSemiHidden="0" w:defUIPriority="0" w:defUnhideWhenUsed="0"/>
+  <w:style w:default="1" w:styleId="Normal" w:type="paragraph">
     <w:name w:val="Normal"/>
     <w:qFormat/>
   </w:style>
-  <w:style w:type="paragraph" w:styleId="BodyText">
+  <w:style w:styleId="BodyText" w:type="paragraph">
     <w:name w:val="Body Text"/>
     <w:basedOn w:val="Normal"/>
     <w:link w:val="BodyTextChar"/>
     <w:pPr>
-      <w:spacing w:before="180" w:after="180"/>
-    </w:pPr>
-    <w:qFormat/>
-  </w:style>
-  <w:style w:type="paragraph" w:customStyle="1" w:styleId="FirstParagraph">
+      <w:spacing w:after="180" w:before="180"/>
+    </w:pPr>
+    <w:qFormat/>
+  </w:style>
+  <w:style w:customStyle="1" w:styleId="FirstParagraph" w:type="paragraph">
     <w:name w:val="First Paragraph"/>
     <w:basedOn w:val="BodyText"/>
     <w:next w:val="BodyText"/>
     <w:qFormat/>
   </w:style>
-  <w:style w:type="paragraph" w:customStyle="1" w:styleId="Compact">
+  <w:style w:customStyle="1" w:styleId="Compact" w:type="paragraph">
     <w:name w:val="Compact"/>
     <w:basedOn w:val="BodyText"/>
     <w:qFormat/>
     <w:pPr>
-      <w:spacing w:before="36" w:after="36"/>
-    </w:pPr>
-  </w:style>
-  <w:style w:type="paragraph" w:styleId="Title">
+      <w:spacing w:after="36" w:before="36"/>
+    </w:pPr>
+  </w:style>
+  <w:style w:styleId="Title" w:type="paragraph">
     <w:name w:val="Title"/>
     <w:basedOn w:val="Normal"/>
     <w:next w:val="BodyText"/>
@@ -1028,19 +998,19 @@
     <w:pPr>
       <w:keepNext/>
       <w:keepLines/>
-      <w:spacing w:before="480" w:after="240"/>
+      <w:spacing w:after="240" w:before="480"/>
       <w:jc w:val="center"/>
     </w:pPr>
     <w:rPr>
-      <w:rFonts w:asciiTheme="majorHAnsi" w:eastAsiaTheme="majorEastAsia" w:hAnsiTheme="majorHAnsi" w:cstheme="majorBidi"/>
+      <w:rFonts w:asciiTheme="majorHAnsi" w:cstheme="majorBidi" w:eastAsiaTheme="majorEastAsia" w:hAnsiTheme="majorHAnsi"/>
       <w:b/>
       <w:bCs/>
-      <w:color w:val="345A8A" w:themeColor="accent1" w:themeShade="B5"/>
+      <w:color w:themeColor="accent1" w:themeShade="B5" w:val="345A8A"/>
       <w:sz w:val="36"/>
       <w:szCs w:val="36"/>
     </w:rPr>
   </w:style>
-  <w:style w:type="paragraph" w:styleId="Subtitle">
+  <w:style w:styleId="Subtitle" w:type="paragraph">
     <w:name w:val="Subtitle"/>
     <w:basedOn w:val="Title"/>
     <w:next w:val="BodyText"/>
@@ -1048,7 +1018,7 @@
     <w:pPr>
       <w:keepNext/>
       <w:keepLines/>
-      <w:spacing w:before="240" w:after="240"/>
+      <w:spacing w:after="240" w:before="240"/>
       <w:jc w:val="center"/>
     </w:pPr>
     <w:rPr>
@@ -1056,7 +1026,7 @@
       <w:szCs w:val="30"/>
     </w:rPr>
   </w:style>
-  <w:style w:type="paragraph" w:customStyle="1" w:styleId="Author">
+  <w:style w:customStyle="1" w:styleId="Author" w:type="paragraph">
     <w:name w:val="Author"/>
     <w:next w:val="BodyText"/>
     <w:qFormat/>
@@ -1066,7 +1036,7 @@
       <w:jc w:val="center"/>
     </w:pPr>
   </w:style>
-  <w:style w:type="paragraph" w:styleId="Date">
+  <w:style w:styleId="Date" w:type="paragraph">
     <w:name w:val="Date"/>
     <w:next w:val="BodyText"/>
     <w:qFormat/>
@@ -1076,7 +1046,7 @@
       <w:jc w:val="center"/>
     </w:pPr>
   </w:style>
-  <w:style w:type="paragraph" w:customStyle="1" w:styleId="AbstractTitle">
+  <w:style w:customStyle="1" w:styleId="AbstractTitle" w:type="paragraph">
     <w:name w:val="Abstract Title"/>
     <w:basedOn w:val="Normal"/>
     <w:next w:val="Abstract"/>
@@ -1085,7 +1055,7 @@
       <w:keepNext/>
       <w:keepLines/>
       <w:jc w:val="center"/>
-      <w:spacing w:before="300" w:after="0"/>
+      <w:spacing w:after="0" w:before="300"/>
     </w:pPr>
     <w:rPr>
       <w:sz w:val="20"/>
@@ -1095,7 +1065,7 @@
       &gt;
     </w:rPr>
   </w:style>
-  <w:style w:type="paragraph" w:customStyle="1" w:styleId="Abstract">
+  <w:style w:customStyle="1" w:styleId="Abstract" w:type="paragraph">
     <w:name w:val="Abstract"/>
     <w:basedOn w:val="Normal"/>
     <w:next w:val="BodyText"/>
@@ -1103,14 +1073,14 @@
     <w:pPr>
       <w:keepNext/>
       <w:keepLines/>
-      <w:spacing w:before="100" w:after="300"/>
+      <w:spacing w:after="300" w:before="100"/>
     </w:pPr>
     <w:rPr>
       <w:sz w:val="20"/>
       <w:szCs w:val="20"/>
     </w:rPr>
   </w:style>
-  <w:style w:type="paragraph" w:styleId="Bibliography">
+  <w:style w:styleId="Bibliography" w:type="paragraph">
     <w:name w:val="Bibliography"/>
     <w:basedOn w:val="Normal"/>
     <w:next w:val="Bibliography"/>
@@ -1118,7 +1088,7 @@
     <w:pPr/>
     <w:rPr/>
   </w:style>
-  <w:style w:type="paragraph" w:styleId="Heading1">
+  <w:style w:styleId="Heading1" w:type="paragraph">
     <w:name w:val="Heading 1"/>
     <w:basedOn w:val="Normal"/>
     <w:next w:val="BodyText"/>
@@ -1127,19 +1097,19 @@
     <w:pPr>
       <w:keepNext/>
       <w:keepLines/>
-      <w:spacing w:before="480" w:after="0"/>
+      <w:spacing w:after="0" w:before="480"/>
       <w:outlineLvl w:val="0"/>
     </w:pPr>
     <w:rPr>
-      <w:rFonts w:asciiTheme="majorHAnsi" w:eastAsiaTheme="majorEastAsia" w:hAnsiTheme="majorHAnsi" w:cstheme="majorBidi"/>
+      <w:rFonts w:asciiTheme="majorHAnsi" w:cstheme="majorBidi" w:eastAsiaTheme="majorEastAsia" w:hAnsiTheme="majorHAnsi"/>
       <w:b/>
       <w:bCs/>
-      <w:color w:val="4F81BD" w:themeColor="accent1"/>
+      <w:color w:themeColor="accent1" w:val="4F81BD"/>
       <w:sz w:val="32"/>
       <w:szCs w:val="32"/>
     </w:rPr>
   </w:style>
-  <w:style w:type="paragraph" w:styleId="Heading2">
+  <w:style w:styleId="Heading2" w:type="paragraph">
     <w:name w:val="Heading 2"/>
     <w:basedOn w:val="Normal"/>
     <w:next w:val="BodyText"/>
@@ -1149,19 +1119,19 @@
     <w:pPr>
       <w:keepNext/>
       <w:keepLines/>
-      <w:spacing w:before="200" w:after="0"/>
+      <w:spacing w:after="0" w:before="200"/>
       <w:outlineLvl w:val="1"/>
     </w:pPr>
     <w:rPr>
-      <w:rFonts w:asciiTheme="majorHAnsi" w:eastAsiaTheme="majorEastAsia" w:hAnsiTheme="majorHAnsi" w:cstheme="majorBidi"/>
+      <w:rFonts w:asciiTheme="majorHAnsi" w:cstheme="majorBidi" w:eastAsiaTheme="majorEastAsia" w:hAnsiTheme="majorHAnsi"/>
       <w:b/>
       <w:bCs/>
-      <w:color w:val="4F81BD" w:themeColor="accent1"/>
+      <w:color w:themeColor="accent1" w:val="4F81BD"/>
       <w:sz w:val="28"/>
       <w:szCs w:val="28"/>
     </w:rPr>
   </w:style>
-  <w:style w:type="paragraph" w:styleId="Heading3">
+  <w:style w:styleId="Heading3" w:type="paragraph">
     <w:name w:val="Heading 3"/>
     <w:basedOn w:val="Normal"/>
     <w:next w:val="BodyText"/>
@@ -1171,19 +1141,19 @@
     <w:pPr>
       <w:keepNext/>
       <w:keepLines/>
-      <w:spacing w:before="200" w:after="0"/>
+      <w:spacing w:after="0" w:before="200"/>
       <w:outlineLvl w:val="2"/>
     </w:pPr>
     <w:rPr>
-      <w:rFonts w:asciiTheme="majorHAnsi" w:eastAsiaTheme="majorEastAsia" w:hAnsiTheme="majorHAnsi" w:cstheme="majorBidi"/>
+      <w:rFonts w:asciiTheme="majorHAnsi" w:cstheme="majorBidi" w:eastAsiaTheme="majorEastAsia" w:hAnsiTheme="majorHAnsi"/>
       <w:b/>
       <w:bCs/>
-      <w:color w:val="4F81BD" w:themeColor="accent1"/>
+      <w:color w:themeColor="accent1" w:val="4F81BD"/>
       <w:sz w:val="24"/>
       <w:szCs w:val="24"/>
     </w:rPr>
   </w:style>
-  <w:style w:type="paragraph" w:styleId="Heading4">
+  <w:style w:styleId="Heading4" w:type="paragraph">
     <w:name w:val="Heading 4"/>
     <w:basedOn w:val="Normal"/>
     <w:next w:val="BodyText"/>
@@ -1193,19 +1163,19 @@
     <w:pPr>
       <w:keepNext/>
       <w:keepLines/>
-      <w:spacing w:before="200" w:after="0"/>
+      <w:spacing w:after="0" w:before="200"/>
       <w:outlineLvl w:val="3"/>
     </w:pPr>
     <w:rPr>
-      <w:rFonts w:asciiTheme="majorHAnsi" w:eastAsiaTheme="majorEastAsia" w:hAnsiTheme="majorHAnsi" w:cstheme="majorBidi"/>
+      <w:rFonts w:asciiTheme="majorHAnsi" w:cstheme="majorBidi" w:eastAsiaTheme="majorEastAsia" w:hAnsiTheme="majorHAnsi"/>
       <w:i/>
       <w:bCs/>
-      <w:color w:val="4F81BD" w:themeColor="accent1"/>
+      <w:color w:themeColor="accent1" w:val="4F81BD"/>
       <w:sz w:val="24"/>
       <w:szCs w:val="24"/>
     </w:rPr>
   </w:style>
-  <w:style w:type="paragraph" w:styleId="Heading5">
+  <w:style w:styleId="Heading5" w:type="paragraph">
     <w:name w:val="Heading 5"/>
     <w:basedOn w:val="Normal"/>
     <w:next w:val="BodyText"/>
@@ -1215,18 +1185,18 @@
     <w:pPr>
       <w:keepNext/>
       <w:keepLines/>
-      <w:spacing w:before="200" w:after="0"/>
+      <w:spacing w:after="0" w:before="200"/>
       <w:outlineLvl w:val="4"/>
     </w:pPr>
     <w:rPr>
-      <w:rFonts w:asciiTheme="majorHAnsi" w:eastAsiaTheme="majorEastAsia" w:hAnsiTheme="majorHAnsi" w:cstheme="majorBidi"/>
+      <w:rFonts w:asciiTheme="majorHAnsi" w:cstheme="majorBidi" w:eastAsiaTheme="majorEastAsia" w:hAnsiTheme="majorHAnsi"/>
       <w:iCs/>
-      <w:color w:val="4F81BD" w:themeColor="accent1"/>
+      <w:color w:themeColor="accent1" w:val="4F81BD"/>
       <w:sz w:val="24"/>
       <w:szCs w:val="24"/>
     </w:rPr>
   </w:style>
-  <w:style w:type="paragraph" w:styleId="Heading6">
+  <w:style w:styleId="Heading6" w:type="paragraph">
     <w:name w:val="Heading 6"/>
     <w:basedOn w:val="Normal"/>
     <w:next w:val="BodyText"/>
@@ -1236,17 +1206,17 @@
     <w:pPr>
       <w:keepNext/>
       <w:keepLines/>
-      <w:spacing w:before="200" w:after="0"/>
+      <w:spacing w:after="0" w:before="200"/>
       <w:outlineLvl w:val="5"/>
     </w:pPr>
     <w:rPr>
-      <w:rFonts w:asciiTheme="majorHAnsi" w:eastAsiaTheme="majorEastAsia" w:hAnsiTheme="majorHAnsi" w:cstheme="majorBidi"/>
-      <w:color w:val="4F81BD" w:themeColor="accent1"/>
+      <w:rFonts w:asciiTheme="majorHAnsi" w:cstheme="majorBidi" w:eastAsiaTheme="majorEastAsia" w:hAnsiTheme="majorHAnsi"/>
+      <w:color w:themeColor="accent1" w:val="4F81BD"/>
       <w:sz w:val="24"/>
       <w:szCs w:val="24"/>
     </w:rPr>
   </w:style>
-  <w:style w:type="paragraph" w:styleId="Heading7">
+  <w:style w:styleId="Heading7" w:type="paragraph">
     <w:name w:val="Heading 7"/>
     <w:basedOn w:val="Normal"/>
     <w:next w:val="BodyText"/>
@@ -1256,17 +1226,17 @@
     <w:pPr>
       <w:keepNext/>
       <w:keepLines/>
-      <w:spacing w:before="200" w:after="0"/>
+      <w:spacing w:after="0" w:before="200"/>
       <w:outlineLvl w:val="6"/>
     </w:pPr>
     <w:rPr>
-      <w:rFonts w:asciiTheme="majorHAnsi" w:eastAsiaTheme="majorEastAsia" w:hAnsiTheme="majorHAnsi" w:cstheme="majorBidi"/>
-      <w:color w:val="4F81BD" w:themeColor="accent1"/>
+      <w:rFonts w:asciiTheme="majorHAnsi" w:cstheme="majorBidi" w:eastAsiaTheme="majorEastAsia" w:hAnsiTheme="majorHAnsi"/>
+      <w:color w:themeColor="accent1" w:val="4F81BD"/>
       <w:sz w:val="24"/>
       <w:szCs w:val="24"/>
     </w:rPr>
   </w:style>
-  <w:style w:type="paragraph" w:styleId="Heading8">
+  <w:style w:styleId="Heading8" w:type="paragraph">
     <w:name w:val="Heading 8"/>
     <w:basedOn w:val="Normal"/>
     <w:next w:val="BodyText"/>
@@ -1276,17 +1246,17 @@
     <w:pPr>
       <w:keepNext/>
       <w:keepLines/>
-      <w:spacing w:before="200" w:after="0"/>
+      <w:spacing w:after="0" w:before="200"/>
       <w:outlineLvl w:val="7"/>
     </w:pPr>
     <w:rPr>
-      <w:rFonts w:asciiTheme="majorHAnsi" w:eastAsiaTheme="majorEastAsia" w:hAnsiTheme="majorHAnsi" w:cstheme="majorBidi"/>
-      <w:color w:val="4F81BD" w:themeColor="accent1"/>
+      <w:rFonts w:asciiTheme="majorHAnsi" w:cstheme="majorBidi" w:eastAsiaTheme="majorEastAsia" w:hAnsiTheme="majorHAnsi"/>
+      <w:color w:themeColor="accent1" w:val="4F81BD"/>
       <w:sz w:val="24"/>
       <w:szCs w:val="24"/>
     </w:rPr>
   </w:style>
-  <w:style w:type="paragraph" w:styleId="Heading9">
+  <w:style w:styleId="Heading9" w:type="paragraph">
     <w:name w:val="Heading 9"/>
     <w:basedOn w:val="Normal"/>
     <w:next w:val="BodyText"/>
@@ -1296,17 +1266,17 @@
     <w:pPr>
       <w:keepNext/>
       <w:keepLines/>
-      <w:spacing w:before="200" w:after="0"/>
+      <w:spacing w:after="0" w:before="200"/>
       <w:outlineLvl w:val="8"/>
     </w:pPr>
     <w:rPr>
-      <w:rFonts w:asciiTheme="majorHAnsi" w:eastAsiaTheme="majorEastAsia" w:hAnsiTheme="majorHAnsi" w:cstheme="majorBidi"/>
-      <w:color w:val="4F81BD" w:themeColor="accent1"/>
+      <w:rFonts w:asciiTheme="majorHAnsi" w:cstheme="majorBidi" w:eastAsiaTheme="majorEastAsia" w:hAnsiTheme="majorHAnsi"/>
+      <w:color w:themeColor="accent1" w:val="4F81BD"/>
       <w:sz w:val="24"/>
       <w:szCs w:val="24"/>
     </w:rPr>
   </w:style>
-  <w:style w:type="paragraph" w:styleId="BlockText">
+  <w:style w:styleId="BlockText" w:type="paragraph">
     <w:name w:val="Block Text"/>
     <w:basedOn w:val="BodyText"/>
     <w:next w:val="BodyText"/>
@@ -1314,11 +1284,11 @@
     <w:unhideWhenUsed/>
     <w:qFormat/>
     <w:pPr>
-      <w:spacing w:before="100" w:after="100"/>
+      <w:spacing w:after="100" w:before="100"/>
       <w:ind w:firstLine="0" w:left="480" w:right="480"/>
     </w:pPr>
   </w:style>
-  <w:style w:type="paragraph" w:styleId="FootnoteText">
+  <w:style w:styleId="FootnoteText" w:type="paragraph">
     <w:name w:val="Footnote Text"/>
     <w:basedOn w:val="Normal"/>
     <w:next w:val="FootnoteText"/>
@@ -1326,30 +1296,30 @@
     <w:unhideWhenUsed/>
     <w:qFormat/>
   </w:style>
-  <w:style w:type="character" w:default="1" w:styleId="DefaultParagraphFont">
+  <w:style w:default="1" w:styleId="DefaultParagraphFont" w:type="character">
     <w:name w:val="Default Paragraph Font"/>
     <w:semiHidden/>
     <w:unhideWhenUsed/>
   </w:style>
-  <w:style w:type="table" w:default="1" w:styleId="Table">
+  <w:style w:default="1" w:styleId="Table" w:type="table">
     <w:name w:val="Table"/>
     <w:basedOn w:val="TableNormal"/>
     <w:semiHidden/>
     <w:unhideWhenUsed/>
     <w:qFormat/>
     <w:tblPr>
-      <w:tblInd w:w="0" w:type="dxa"/>
+      <w:tblInd w:type="dxa" w:w="0"/>
       <w:tblCellMar>
-        <w:top w:w="0" w:type="dxa"/>
-        <w:left w:w="108" w:type="dxa"/>
-        <w:bottom w:w="0" w:type="dxa"/>
-        <w:right w:w="108" w:type="dxa"/>
+        <w:top w:type="dxa" w:w="0"/>
+        <w:left w:type="dxa" w:w="108"/>
+        <w:bottom w:type="dxa" w:w="0"/>
+        <w:right w:type="dxa" w:w="108"/>
       </w:tblCellMar>
     </w:tblPr>
     <w:tblStylePr w:type="firstRow">
       <w:tblPr>
         <w:jc w:val="left"/>
-        <w:tblInd w:w="0" w:type="dxa"/>
+        <w:tblInd w:type="dxa" w:w="0"/>
       </w:tblPr>
       <w:trPr>
         <w:jc w:val="left"/>
@@ -1362,7 +1332,7 @@
       </w:tcPr>
     </w:tblStylePr>
   </w:style>
-  <w:style w:type="paragraph" w:customStyle="1" w:styleId="DefinitionTerm">
+  <w:style w:customStyle="1" w:styleId="DefinitionTerm" w:type="paragraph">
     <w:name w:val="Definition Term"/>
     <w:basedOn w:val="Normal"/>
     <w:next w:val="Definition"/>
@@ -1375,49 +1345,49 @@
       <w:b/>
     </w:rPr>
   </w:style>
-  <w:style w:type="paragraph" w:customStyle="1" w:styleId="Definition">
+  <w:style w:customStyle="1" w:styleId="Definition" w:type="paragraph">
     <w:name w:val="Definition"/>
     <w:basedOn w:val="Normal"/>
   </w:style>
-  <w:style w:type="paragraph" w:styleId="Caption">
+  <w:style w:styleId="Caption" w:type="paragraph">
     <w:name w:val="Caption"/>
     <w:basedOn w:val="Normal"/>
     <w:link w:val="BodyTextChar"/>
     <w:pPr>
-      <w:spacing w:before="0" w:after="120"/>
+      <w:spacing w:after="120" w:before="0"/>
     </w:pPr>
     <w:rPr>
       <w:i/>
     </w:rPr>
   </w:style>
-  <w:style w:type="paragraph" w:customStyle="1" w:styleId="TableCaption">
+  <w:style w:customStyle="1" w:styleId="TableCaption" w:type="paragraph">
     <w:name w:val="Table Caption"/>
     <w:basedOn w:val="Caption"/>
     <w:pPr>
       <w:keepNext/>
     </w:pPr>
   </w:style>
-  <w:style w:type="paragraph" w:customStyle="1" w:styleId="ImageCaption">
+  <w:style w:customStyle="1" w:styleId="ImageCaption" w:type="paragraph">
     <w:name w:val="Image Caption"/>
     <w:basedOn w:val="Caption"/>
   </w:style>
-  <w:style w:type="paragraph" w:customStyle="1" w:styleId="Figure">
+  <w:style w:customStyle="1" w:styleId="Figure" w:type="paragraph">
     <w:name w:val="Figure"/>
     <w:basedOn w:val="Normal"/>
   </w:style>
-  <w:style w:type="paragraph" w:customStyle="1" w:styleId="CaptionedFigure">
+  <w:style w:customStyle="1" w:styleId="CaptionedFigure" w:type="paragraph">
     <w:name w:val="Captioned Figure"/>
     <w:basedOn w:val="Figure"/>
     <w:pPr>
       <w:keepNext/>
     </w:pPr>
   </w:style>
-  <w:style w:type="character" w:customStyle="1" w:styleId="BodyTextChar">
+  <w:style w:customStyle="1" w:styleId="BodyTextChar" w:type="character">
     <w:name w:val="Body Text Char"/>
     <w:basedOn w:val="DefaultParagraphFont"/>
     <w:link w:val="BodyText"/>
   </w:style>
-  <w:style w:type="character" w:customStyle="1" w:styleId="VerbatimChar">
+  <w:style w:customStyle="1" w:styleId="VerbatimChar" w:type="character">
     <w:name w:val="Verbatim Char"/>
     <w:basedOn w:val="BodyTextChar"/>
     <w:rPr>
@@ -1425,25 +1395,25 @@
       <w:sz w:val="22"/>
     </w:rPr>
   </w:style>
-  <w:style w:type="character" w:customStyle="1" w:styleId="SectionNumber">
+  <w:style w:customStyle="1" w:styleId="SectionNumber" w:type="character">
     <w:name w:val="Section Number"/>
     <w:basedOn w:val="BodyTextChar"/>
   </w:style>
-  <w:style w:type="character" w:styleId="FootnoteReference">
+  <w:style w:styleId="FootnoteReference" w:type="character">
     <w:name w:val="Footnote Reference"/>
     <w:basedOn w:val="BodyTextChar"/>
     <w:rPr>
       <w:vertAlign w:val="superscript"/>
     </w:rPr>
   </w:style>
-  <w:style w:type="character" w:styleId="Hyperlink">
+  <w:style w:styleId="Hyperlink" w:type="character">
     <w:name w:val="Hyperlink"/>
     <w:basedOn w:val="BodyTextChar"/>
     <w:rPr>
-      <w:color w:val="4F81BD" w:themeColor="accent1"/>
-    </w:rPr>
-  </w:style>
-  <w:style w:type="paragraph" w:styleId="TOCHeading">
+      <w:color w:themeColor="accent1" w:val="4F81BD"/>
+    </w:rPr>
+  </w:style>
+  <w:style w:styleId="TOCHeading" w:type="paragraph">
     <w:name w:val="TOC Heading"/>
     <w:basedOn w:val="Heading1"/>
     <w:next w:val="BodyText"/>
@@ -1455,10 +1425,10 @@
       <w:outlineLvl w:val="9"/>
     </w:pPr>
     <w:rPr>
-      <w:rFonts w:asciiTheme="majorHAnsi" w:eastAsiaTheme="majorEastAsia" w:hAnsiTheme="majorHAnsi" w:cstheme="majorBidi"/>
+      <w:rFonts w:asciiTheme="majorHAnsi" w:cstheme="majorBidi" w:eastAsiaTheme="majorEastAsia" w:hAnsiTheme="majorHAnsi"/>
       <w:b w:val="0"/>
       <w:bCs w:val="0"/>
-      <w:color w:val="365F91" w:themeColor="accent1" w:themeShade="BF"/>
+      <w:color w:themeColor="accent1" w:themeShade="BF" w:val="365F91"/>
     </w:rPr>
   </w:style>
   <w:style w:type="paragraph" w:customStyle="1" w:styleId="SourceCode">
@@ -1550,7 +1520,10 @@
   <w:style w:type="character" w:customStyle="1" w:styleId="ImportTok">
     <w:name w:val="ImportTok"/>
     <w:basedOn w:val="VerbatimChar"/>
-    <w:rPr/>
+    <w:rPr>
+      <w:color w:val="008000"/>
+      <w:b/>
+    </w:rPr>
   </w:style>
   <w:style w:type="character" w:customStyle="1" w:styleId="CommentTok">
     <w:name w:val="CommentTok"/>
@@ -1625,7 +1598,9 @@
   <w:style w:type="character" w:customStyle="1" w:styleId="BuiltInTok">
     <w:name w:val="BuiltInTok"/>
     <w:basedOn w:val="VerbatimChar"/>
-    <w:rPr/>
+    <w:rPr>
+      <w:color w:val="008000"/>
+    </w:rPr>
   </w:style>
   <w:style w:type="character" w:customStyle="1" w:styleId="ExtensionTok">
     <w:name w:val="ExtensionTok"/>
